--- a/Notes.docx
+++ b/Notes.docx
@@ -18,29 +18,7 @@
           <w:szCs w:val="24"/>
           <w:lang w:val="en-US"/>
         </w:rPr>
-        <w:t xml:space="preserve">Test Driven </w:t>
-      </w:r>
-      <w:proofErr w:type="gramStart"/>
-      <w:r>
-        <w:rPr>
-          <w:b/>
-          <w:bCs/>
-          <w:sz w:val="24"/>
-          <w:szCs w:val="24"/>
-          <w:lang w:val="en-US"/>
-        </w:rPr>
-        <w:t>Development(</w:t>
-      </w:r>
-      <w:proofErr w:type="gramEnd"/>
-      <w:r>
-        <w:rPr>
-          <w:b/>
-          <w:bCs/>
-          <w:sz w:val="24"/>
-          <w:szCs w:val="24"/>
-          <w:lang w:val="en-US"/>
-        </w:rPr>
-        <w:t>TDD)</w:t>
+        <w:t>Test Driven Development(TDD)</w:t>
       </w:r>
       <w:r>
         <w:rPr>
@@ -299,6 +277,43 @@
           <w:lang w:val="sr-Latn-BA"/>
         </w:rPr>
         <w:t xml:space="preserve"> – alat koji omogućava jednostavno pokretanje različitih servisa iz Docker image-a: aplikacija, baza podataka...</w:t>
+      </w:r>
+    </w:p>
+    <w:p>
+      <w:pPr>
+        <w:rPr>
+          <w:sz w:val="24"/>
+          <w:szCs w:val="24"/>
+          <w:lang w:val="sr-Latn-BA"/>
+        </w:rPr>
+      </w:pPr>
+      <w:r>
+        <w:rPr>
+          <w:b/>
+          <w:bCs/>
+          <w:sz w:val="24"/>
+          <w:szCs w:val="24"/>
+          <w:lang w:val="sr-Latn-BA"/>
+        </w:rPr>
+        <w:t xml:space="preserve">Mocking </w:t>
+      </w:r>
+      <w:r>
+        <w:rPr>
+          <w:b/>
+          <w:bCs/>
+          <w:sz w:val="24"/>
+          <w:szCs w:val="24"/>
+          <w:lang w:val="sr-Latn-BA"/>
+        </w:rPr>
+        <w:softHyphen/>
+      </w:r>
+      <w:r>
+        <w:rPr>
+          <w:sz w:val="24"/>
+          <w:szCs w:val="24"/>
+          <w:lang w:val="sr-Latn-BA"/>
+        </w:rPr>
+        <w:t>– napredni oblik testiranja. Izoluje bočne efekte. Primjer testiranja da li funkcija šalje mail.. U klasičnom testiranju bi se svaki put poslao stvarni email. Upotrebom mocking objekta umjesto funkcije koja šalje email samo bi provjerili da li je ta funkcija pozvana sa ispravnim parametrima.</w:t>
       </w:r>
     </w:p>
     <w:sectPr>
